--- a/Doc/SynopsysProjet.docx
+++ b/Doc/SynopsysProjet.docx
@@ -1001,18 +1001,71 @@
     <w:p>
       <w:r>
         <w:pict>
-          <v:shape id="_x0000_i1030" type="#_x0000_t75" style="width:431.75pt;height:192.45pt">
+          <v:shape id="_x0000_i1026" type="#_x0000_t75" style="width:431.75pt;height:192.45pt">
             <v:imagedata r:id="rId13" o:title="COntexte Diagram"/>
           </v:shape>
         </w:pict>
       </w:r>
     </w:p>
+    <w:p>
+      <w:r>
+        <w:br w:type="page"/>
+      </w:r>
+    </w:p>
     <w:p/>
     <w:p>
+      <w:pPr>
+        <w:spacing w:line="360" w:lineRule="auto"/>
+      </w:pPr>
+      <w:r>
+        <w:t xml:space="preserve">Fonctionnement du </w:t>
+      </w:r>
+      <w:proofErr w:type="spellStart"/>
+      <w:r>
+        <w:t>Solver</w:t>
+      </w:r>
+      <w:proofErr w:type="spellEnd"/>
+      <w:r>
+        <w:t> :</w:t>
+      </w:r>
+    </w:p>
+    <w:p>
+      <w:pPr>
+        <w:spacing w:line="360" w:lineRule="auto"/>
+      </w:pPr>
+    </w:p>
+    <w:p>
+      <w:pPr>
+        <w:spacing w:line="360" w:lineRule="auto"/>
+      </w:pPr>
+      <w:r>
+        <w:t xml:space="preserve">La cameras va faire </w:t>
+      </w:r>
+      <w:r>
+        <w:t>une capture actuelle</w:t>
+      </w:r>
+      <w:r>
+        <w:t xml:space="preserve"> </w:t>
+      </w:r>
+      <w:r>
+        <w:t xml:space="preserve">de l’écran avec un Buttons et un Cadre défini qui va être ensuite analyser les différents points pour lui attribuer un couleur qui seras appeler par une fonction d’approximation pour aller chercher la bonne couleur et ensuite le stocker dans une grille (Tableau 3D). Les différentes faces seront ensuite analysées et le Cube s’afficheras dans la deuxième fenêtre. L’utilisateur pourras choisir les différentes méthodes de résolution. Une fois le cube analyser une solution s’afficheras en bas par rapport à la méthode de résolutions. La cameras lors de la capture feras un Bitmap temporaire pour aller chercher </w:t>
+      </w:r>
+      <w:r>
+        <w:t>les différents points</w:t>
+      </w:r>
+      <w:r>
+        <w:t xml:space="preserve"> sur l’image.</w:t>
+      </w:r>
+      <w:r>
+        <w:t xml:space="preserve"> Chaque couleur trouver seras retourner par la Fonction d’approximation pour avoir chaque face du cube. </w:t>
+      </w:r>
       <w:bookmarkStart w:id="0" w:name="_GoBack"/>
       <w:bookmarkEnd w:id="0"/>
     </w:p>
     <w:p>
+      <w:pPr>
+        <w:spacing w:line="360" w:lineRule="auto"/>
+      </w:pPr>
       <w:r>
         <w:br w:type="page"/>
       </w:r>
@@ -2719,7 +2772,7 @@
 </file>
 
 <file path=customXml/itemProps2.xml><?xml version="1.0" encoding="utf-8"?>
-<ds:datastoreItem xmlns:ds="http://schemas.openxmlformats.org/officeDocument/2006/customXml" ds:itemID="{5BE1F709-EAC2-4A76-B6F6-5A76E05D59F6}">
+<ds:datastoreItem xmlns:ds="http://schemas.openxmlformats.org/officeDocument/2006/customXml" ds:itemID="{9A332A14-2DB5-45C0-832B-2A0AE314D5B0}">
   <ds:schemaRefs>
     <ds:schemaRef ds:uri="http://schemas.openxmlformats.org/officeDocument/2006/bibliography"/>
   </ds:schemaRefs>
